--- a/Cours/5eme/SaintExupery/Chapitre_7/Documents/Chapitre 7 - Distributivité simple (A trou).docx
+++ b/Cours/5eme/SaintExupery/Chapitre_7/Documents/Chapitre 7 - Distributivité simple (A trou).docx
@@ -13,7 +13,7 @@
           <w:noProof/>
         </w:rPr>
         <w:drawing>
-          <wp:anchor distT="0" distB="0" distL="114300" distR="114300" simplePos="0" relativeHeight="251659264" behindDoc="0" locked="0" layoutInCell="1" allowOverlap="1" wp14:anchorId="2CA3F408" wp14:editId="28D590E7">
+          <wp:anchor distT="0" distB="0" distL="114300" distR="114300" simplePos="0" relativeHeight="251659264" behindDoc="0" locked="0" layoutInCell="1" allowOverlap="1" wp14:anchorId="2CA3F408" wp14:editId="38F74A1A">
             <wp:simplePos x="0" y="0"/>
             <wp:positionH relativeFrom="margin">
               <wp:align>right</wp:align>
@@ -21,7 +21,7 @@
             <wp:positionV relativeFrom="paragraph">
               <wp:posOffset>183542</wp:posOffset>
             </wp:positionV>
-            <wp:extent cx="3507105" cy="1597660"/>
+            <wp:extent cx="3505835" cy="1597660"/>
             <wp:effectExtent l="0" t="0" r="0" b="2540"/>
             <wp:wrapSquare wrapText="bothSides"/>
             <wp:docPr id="9" name="Graphique 9"/>
@@ -32,7 +32,7 @@
               <a:graphicData uri="http://schemas.openxmlformats.org/drawingml/2006/picture">
                 <pic:pic xmlns:pic="http://schemas.openxmlformats.org/drawingml/2006/picture">
                   <pic:nvPicPr>
-                    <pic:cNvPr id="1" name=""/>
+                    <pic:cNvPr id="9" name="Graphique 9"/>
                     <pic:cNvPicPr/>
                   </pic:nvPicPr>
                   <pic:blipFill>
@@ -53,7 +53,7 @@
                   <pic:spPr>
                     <a:xfrm>
                       <a:off x="0" y="0"/>
-                      <a:ext cx="3507105" cy="1597660"/>
+                      <a:ext cx="3506273" cy="1597660"/>
                     </a:xfrm>
                     <a:prstGeom prst="rect">
                       <a:avLst/>
@@ -145,71 +145,7 @@
               <w:sz w:val="32"/>
               <w:szCs w:val="32"/>
             </w:rPr>
-            <m:t>2×…</m:t>
-          </m:r>
-          <m:r>
-            <w:rPr>
-              <w:rFonts w:ascii="Cambria Math" w:hAnsi="Cambria Math"/>
-              <w:sz w:val="32"/>
-              <w:szCs w:val="32"/>
-            </w:rPr>
-            <m:t>……</m:t>
-          </m:r>
-          <m:r>
-            <w:rPr>
-              <w:rFonts w:ascii="Cambria Math" w:hAnsi="Cambria Math"/>
-              <w:sz w:val="32"/>
-              <w:szCs w:val="32"/>
-            </w:rPr>
-            <m:t>+2×…</m:t>
-          </m:r>
-          <m:r>
-            <w:rPr>
-              <w:rFonts w:ascii="Cambria Math" w:hAnsi="Cambria Math"/>
-              <w:sz w:val="32"/>
-              <w:szCs w:val="32"/>
-            </w:rPr>
-            <m:t>……</m:t>
-          </m:r>
-          <m:r>
-            <w:rPr>
-              <w:rFonts w:ascii="Cambria Math" w:hAnsi="Cambria Math"/>
-              <w:sz w:val="32"/>
-              <w:szCs w:val="32"/>
-            </w:rPr>
-            <m:t>=2×(…</m:t>
-          </m:r>
-          <m:r>
-            <w:rPr>
-              <w:rFonts w:ascii="Cambria Math" w:hAnsi="Cambria Math"/>
-              <w:sz w:val="32"/>
-              <w:szCs w:val="32"/>
-            </w:rPr>
-            <m:t>……</m:t>
-          </m:r>
-          <m:r>
-            <w:rPr>
-              <w:rFonts w:ascii="Cambria Math" w:hAnsi="Cambria Math"/>
-              <w:sz w:val="32"/>
-              <w:szCs w:val="32"/>
-            </w:rPr>
-            <m:t>+.</m:t>
-          </m:r>
-          <m:r>
-            <w:rPr>
-              <w:rFonts w:ascii="Cambria Math" w:hAnsi="Cambria Math"/>
-              <w:sz w:val="32"/>
-              <w:szCs w:val="32"/>
-            </w:rPr>
-            <m:t>………</m:t>
-          </m:r>
-          <m:r>
-            <w:rPr>
-              <w:rFonts w:ascii="Cambria Math" w:hAnsi="Cambria Math"/>
-              <w:sz w:val="32"/>
-              <w:szCs w:val="32"/>
-            </w:rPr>
-            <m:t>)</m:t>
+            <m:t>2×………+2×………=2×(………+.………)</m:t>
           </m:r>
         </m:oMath>
       </m:oMathPara>
